--- a/OP/Laboratorna_4/ЛР4_ОП.docx
+++ b/OP/Laboratorna_4/ЛР4_ОП.docx
@@ -269,7 +269,23 @@
           <w:sz w:val="24"/>
           <w:szCs w:val="24"/>
         </w:rPr>
-        <w:t>«Організація циклічних процесів. Ітераційні цикли»</w:t>
+        <w:t xml:space="preserve">«Організація циклічних процесів. </w:t>
+      </w:r>
+      <w:r>
+        <w:rPr>
+          <w:rFonts w:ascii="Times New Roman" w:hAnsi="Times New Roman" w:cs="Times New Roman"/>
+          <w:sz w:val="24"/>
+          <w:szCs w:val="24"/>
+        </w:rPr>
+        <w:t>Аритметичні</w:t>
+      </w:r>
+      <w:r>
+        <w:rPr>
+          <w:rFonts w:ascii="Times New Roman" w:hAnsi="Times New Roman" w:cs="Times New Roman"/>
+          <w:sz w:val="24"/>
+          <w:szCs w:val="24"/>
+        </w:rPr>
+        <w:t xml:space="preserve"> цикли»</w:t>
       </w:r>
     </w:p>
     <w:p>
@@ -500,7 +516,27 @@
           <w:sz w:val="28"/>
           <w:szCs w:val="28"/>
         </w:rPr>
-        <w:t>Організація циклічних процесів. Ітераційні цикли</w:t>
+        <w:t xml:space="preserve">Організація циклічних процесів. </w:t>
+      </w:r>
+      <w:r>
+        <w:rPr>
+          <w:rFonts w:ascii="Times New Roman" w:hAnsi="Times New Roman" w:cs="Times New Roman"/>
+          <w:b/>
+          <w:bCs/>
+          <w:sz w:val="28"/>
+          <w:szCs w:val="28"/>
+        </w:rPr>
+        <w:t>Аритметичні</w:t>
+      </w:r>
+      <w:r>
+        <w:rPr>
+          <w:rFonts w:ascii="Times New Roman" w:hAnsi="Times New Roman" w:cs="Times New Roman"/>
+          <w:b/>
+          <w:bCs/>
+          <w:sz w:val="28"/>
+          <w:szCs w:val="28"/>
+        </w:rPr>
+        <w:t xml:space="preserve"> цикли</w:t>
       </w:r>
     </w:p>
     <w:p>
@@ -530,7 +566,23 @@
           <w:sz w:val="28"/>
           <w:szCs w:val="28"/>
         </w:rPr>
-        <w:t xml:space="preserve"> – вивчити особливості організації ітераційних циклів. </w:t>
+        <w:t xml:space="preserve"> – вивчити особливості організації </w:t>
+      </w:r>
+      <w:r>
+        <w:rPr>
+          <w:rFonts w:ascii="Times New Roman" w:hAnsi="Times New Roman" w:cs="Times New Roman"/>
+          <w:sz w:val="28"/>
+          <w:szCs w:val="28"/>
+        </w:rPr>
+        <w:t>аритметичних</w:t>
+      </w:r>
+      <w:r>
+        <w:rPr>
+          <w:rFonts w:ascii="Times New Roman" w:hAnsi="Times New Roman" w:cs="Times New Roman"/>
+          <w:sz w:val="28"/>
+          <w:szCs w:val="28"/>
+        </w:rPr>
+        <w:t xml:space="preserve"> циклів. </w:t>
       </w:r>
     </w:p>
     <w:p>
@@ -567,6 +619,7 @@
       <w:r>
         <w:rPr>
           <w:rFonts w:ascii="Times New Roman" w:hAnsi="Times New Roman" w:cs="Times New Roman"/>
+          <w:noProof/>
           <w:sz w:val="28"/>
           <w:szCs w:val="28"/>
         </w:rPr>
@@ -1198,6 +1251,7 @@
       <w:r>
         <w:rPr>
           <w:rFonts w:ascii="Times New Roman" w:hAnsi="Times New Roman" w:cs="Times New Roman"/>
+          <w:noProof/>
           <w:sz w:val="28"/>
           <w:szCs w:val="28"/>
         </w:rPr>
@@ -1372,10 +1426,10 @@
           <w:noProof/>
         </w:rPr>
         <w:drawing>
-          <wp:inline distT="0" distB="0" distL="0" distR="0" wp14:anchorId="349AA961" wp14:editId="3C06EF9A">
+          <wp:inline distT="0" distB="0" distL="0" distR="0" wp14:anchorId="77977B24" wp14:editId="1E32B840">
             <wp:extent cx="1996440" cy="6050280"/>
             <wp:effectExtent l="0" t="0" r="3810" b="7620"/>
-            <wp:docPr id="7" name="Рисунок 7"/>
+            <wp:docPr id="3" name="Рисунок 3"/>
             <wp:cNvGraphicFramePr>
               <a:graphicFrameLocks xmlns:a="http://schemas.openxmlformats.org/drawingml/2006/main" noChangeAspect="1"/>
             </wp:cNvGraphicFramePr>
@@ -1886,6 +1940,7 @@
           <w:rFonts w:ascii="Times New Roman" w:hAnsi="Times New Roman" w:cs="Times New Roman"/>
           <w:b/>
           <w:bCs/>
+          <w:noProof/>
           <w:sz w:val="28"/>
           <w:szCs w:val="28"/>
         </w:rPr>
@@ -1943,6 +1998,7 @@
           <w:rFonts w:ascii="Times New Roman" w:hAnsi="Times New Roman" w:cs="Times New Roman"/>
           <w:b/>
           <w:bCs/>
+          <w:noProof/>
           <w:sz w:val="28"/>
           <w:szCs w:val="28"/>
         </w:rPr>

--- a/OP/Laboratorna_4/ЛР4_ОП.docx
+++ b/OP/Laboratorna_4/ЛР4_ОП.docx
@@ -1479,17 +1479,6 @@
       <w:pPr>
         <w:rPr>
           <w:rFonts w:ascii="Times New Roman" w:hAnsi="Times New Roman" w:cs="Times New Roman"/>
-          <w:i/>
-          <w:iCs/>
-          <w:sz w:val="24"/>
-          <w:szCs w:val="24"/>
-        </w:rPr>
-      </w:pPr>
-    </w:p>
-    <w:p>
-      <w:pPr>
-        <w:rPr>
-          <w:rFonts w:ascii="Times New Roman" w:hAnsi="Times New Roman" w:cs="Times New Roman"/>
           <w:b/>
           <w:bCs/>
           <w:sz w:val="24"/>
@@ -1603,6 +1592,7 @@
         </w:rPr>
         <w:t>n=</w:t>
       </w:r>
+      <w:proofErr w:type="spellStart"/>
       <w:r>
         <w:rPr>
           <w:rFonts w:ascii="Consolas" w:hAnsi="Consolas" w:cs="Consolas"/>
@@ -1612,6 +1602,7 @@
         </w:rPr>
         <w:t>int</w:t>
       </w:r>
+      <w:proofErr w:type="spellEnd"/>
       <w:r>
         <w:rPr>
           <w:rFonts w:ascii="Consolas" w:hAnsi="Consolas" w:cs="Consolas"/>
@@ -1619,7 +1610,27 @@
           <w:sz w:val="20"/>
           <w:szCs w:val="20"/>
         </w:rPr>
-        <w:t>(input(</w:t>
+        <w:t>(</w:t>
+      </w:r>
+      <w:proofErr w:type="spellStart"/>
+      <w:r>
+        <w:rPr>
+          <w:rFonts w:ascii="Consolas" w:hAnsi="Consolas" w:cs="Consolas"/>
+          <w:color w:val="000000"/>
+          <w:sz w:val="20"/>
+          <w:szCs w:val="20"/>
+        </w:rPr>
+        <w:t>input</w:t>
+      </w:r>
+      <w:proofErr w:type="spellEnd"/>
+      <w:r>
+        <w:rPr>
+          <w:rFonts w:ascii="Consolas" w:hAnsi="Consolas" w:cs="Consolas"/>
+          <w:color w:val="000000"/>
+          <w:sz w:val="20"/>
+          <w:szCs w:val="20"/>
+        </w:rPr>
+        <w:t>(</w:t>
       </w:r>
       <w:r>
         <w:rPr>
@@ -1717,6 +1728,7 @@
           <w:szCs w:val="20"/>
         </w:rPr>
       </w:pPr>
+      <w:proofErr w:type="spellStart"/>
       <w:r>
         <w:rPr>
           <w:rFonts w:ascii="Consolas" w:hAnsi="Consolas" w:cs="Consolas"/>
@@ -1726,6 +1738,7 @@
         </w:rPr>
         <w:t>for</w:t>
       </w:r>
+      <w:proofErr w:type="spellEnd"/>
       <w:r>
         <w:rPr>
           <w:rFonts w:ascii="Consolas" w:hAnsi="Consolas" w:cs="Consolas"/>
@@ -1735,6 +1748,7 @@
         </w:rPr>
         <w:t xml:space="preserve"> i </w:t>
       </w:r>
+      <w:proofErr w:type="spellStart"/>
       <w:r>
         <w:rPr>
           <w:rFonts w:ascii="Consolas" w:hAnsi="Consolas" w:cs="Consolas"/>
@@ -1744,6 +1758,7 @@
         </w:rPr>
         <w:t>in</w:t>
       </w:r>
+      <w:proofErr w:type="spellEnd"/>
       <w:r>
         <w:rPr>
           <w:rFonts w:ascii="Consolas" w:hAnsi="Consolas" w:cs="Consolas"/>
@@ -1753,6 +1768,7 @@
         </w:rPr>
         <w:t xml:space="preserve"> </w:t>
       </w:r>
+      <w:proofErr w:type="spellStart"/>
       <w:r>
         <w:rPr>
           <w:rFonts w:ascii="Consolas" w:hAnsi="Consolas" w:cs="Consolas"/>
@@ -1762,6 +1778,7 @@
         </w:rPr>
         <w:t>range</w:t>
       </w:r>
+      <w:proofErr w:type="spellEnd"/>
       <w:r>
         <w:rPr>
           <w:rFonts w:ascii="Consolas" w:hAnsi="Consolas" w:cs="Consolas"/>
@@ -1810,7 +1827,27 @@
           <w:sz w:val="20"/>
           <w:szCs w:val="20"/>
         </w:rPr>
-        <w:t>#Шукаємо наступний член за формулою і переприсвоюємо значення змінної члена</w:t>
+        <w:t xml:space="preserve">#Шукаємо наступний член за формулою і </w:t>
+      </w:r>
+      <w:proofErr w:type="spellStart"/>
+      <w:r>
+        <w:rPr>
+          <w:rFonts w:ascii="Consolas" w:hAnsi="Consolas" w:cs="Consolas"/>
+          <w:color w:val="008000"/>
+          <w:sz w:val="20"/>
+          <w:szCs w:val="20"/>
+        </w:rPr>
+        <w:t>переприсвоюємо</w:t>
+      </w:r>
+      <w:proofErr w:type="spellEnd"/>
+      <w:r>
+        <w:rPr>
+          <w:rFonts w:ascii="Consolas" w:hAnsi="Consolas" w:cs="Consolas"/>
+          <w:color w:val="008000"/>
+          <w:sz w:val="20"/>
+          <w:szCs w:val="20"/>
+        </w:rPr>
+        <w:t xml:space="preserve"> значення змінної члена</w:t>
       </w:r>
     </w:p>
     <w:p>
@@ -1858,6 +1895,7 @@
           <w:szCs w:val="20"/>
         </w:rPr>
       </w:pPr>
+      <w:proofErr w:type="spellStart"/>
       <w:r>
         <w:rPr>
           <w:rFonts w:ascii="Consolas" w:hAnsi="Consolas" w:cs="Consolas"/>
@@ -1865,7 +1903,17 @@
           <w:sz w:val="20"/>
           <w:szCs w:val="20"/>
         </w:rPr>
-        <w:t>print(</w:t>
+        <w:t>print</w:t>
+      </w:r>
+      <w:proofErr w:type="spellEnd"/>
+      <w:r>
+        <w:rPr>
+          <w:rFonts w:ascii="Consolas" w:hAnsi="Consolas" w:cs="Consolas"/>
+          <w:color w:val="000000"/>
+          <w:sz w:val="20"/>
+          <w:szCs w:val="20"/>
+        </w:rPr>
+        <w:t>(</w:t>
       </w:r>
       <w:r>
         <w:rPr>
@@ -1885,6 +1933,19 @@
         </w:rPr>
         <w:t>,s)</w:t>
       </w:r>
+    </w:p>
+    <w:p>
+      <w:pPr>
+        <w:spacing w:line="360" w:lineRule="auto"/>
+        <w:jc w:val="both"/>
+        <w:rPr>
+          <w:rFonts w:ascii="Times New Roman" w:hAnsi="Times New Roman" w:cs="Times New Roman"/>
+          <w:b/>
+          <w:bCs/>
+          <w:sz w:val="28"/>
+          <w:szCs w:val="28"/>
+        </w:rPr>
+      </w:pPr>
     </w:p>
     <w:p>
       <w:pPr>
